--- a/testing/Testing.docx
+++ b/testing/Testing.docx
@@ -543,21 +543,7 @@
               <w:rPr>
                 <w:rFonts w:ascii="SFRM1095" w:hAnsi="SFRM1095" w:cs="SFRM1095"/>
               </w:rPr>
-              <w:t xml:space="preserve">Person Known </w:t>
-            </w:r>
-            <w:proofErr w:type="gramStart"/>
-            <w:r>
-              <w:rPr>
-                <w:rFonts w:ascii="SFRM1095" w:hAnsi="SFRM1095" w:cs="SFRM1095"/>
-              </w:rPr>
-              <w:t>For</w:t>
-            </w:r>
-            <w:proofErr w:type="gramEnd"/>
-            <w:r>
-              <w:rPr>
-                <w:rFonts w:ascii="SFRM1095" w:hAnsi="SFRM1095" w:cs="SFRM1095"/>
-              </w:rPr>
-              <w:t xml:space="preserve"> Query</w:t>
+              <w:t>Person Known For Query</w:t>
             </w:r>
           </w:p>
         </w:tc>
@@ -989,6 +975,284 @@
               </w:rPr>
               <w:t>Chatbot Help</w:t>
             </w:r>
+          </w:p>
+        </w:tc>
+        <w:tc>
+          <w:tcPr>
+            <w:tcW w:w="2579" w:type="dxa"/>
+          </w:tcPr>
+          <w:p/>
+        </w:tc>
+        <w:tc>
+          <w:tcPr>
+            <w:tcW w:w="1803" w:type="dxa"/>
+          </w:tcPr>
+          <w:p/>
+        </w:tc>
+        <w:tc>
+          <w:tcPr>
+            <w:tcW w:w="1804" w:type="dxa"/>
+          </w:tcPr>
+          <w:p/>
+        </w:tc>
+      </w:tr>
+    </w:tbl>
+    <w:p/>
+    <w:p>
+      <w:pPr>
+        <w:pStyle w:val="Heading1"/>
+      </w:pPr>
+      <w:r>
+        <w:t>Performance Testing</w:t>
+      </w:r>
+    </w:p>
+    <w:tbl>
+      <w:tblPr>
+        <w:tblStyle w:val="TableGrid"/>
+        <w:tblpPr w:leftFromText="180" w:rightFromText="180" w:vertAnchor="text" w:horzAnchor="margin" w:tblpY="15"/>
+        <w:tblW w:w="0" w:type="auto"/>
+        <w:tblLook w:val="04A0" w:firstRow="1" w:lastRow="0" w:firstColumn="1" w:lastColumn="0" w:noHBand="0" w:noVBand="1"/>
+      </w:tblPr>
+      <w:tblGrid>
+        <w:gridCol w:w="704"/>
+        <w:gridCol w:w="2126"/>
+        <w:gridCol w:w="2579"/>
+        <w:gridCol w:w="1803"/>
+        <w:gridCol w:w="1804"/>
+      </w:tblGrid>
+      <w:tr>
+        <w:tc>
+          <w:tcPr>
+            <w:tcW w:w="704" w:type="dxa"/>
+          </w:tcPr>
+          <w:p>
+            <w:r>
+              <w:t>ID</w:t>
+            </w:r>
+          </w:p>
+        </w:tc>
+        <w:tc>
+          <w:tcPr>
+            <w:tcW w:w="2126" w:type="dxa"/>
+          </w:tcPr>
+          <w:p>
+            <w:r>
+              <w:t>Description</w:t>
+            </w:r>
+          </w:p>
+        </w:tc>
+        <w:tc>
+          <w:tcPr>
+            <w:tcW w:w="2579" w:type="dxa"/>
+          </w:tcPr>
+          <w:p>
+            <w:r>
+              <w:t>Method</w:t>
+            </w:r>
+          </w:p>
+        </w:tc>
+        <w:tc>
+          <w:tcPr>
+            <w:tcW w:w="1803" w:type="dxa"/>
+          </w:tcPr>
+          <w:p>
+            <w:r>
+              <w:t>Evidence</w:t>
+            </w:r>
+          </w:p>
+        </w:tc>
+        <w:tc>
+          <w:tcPr>
+            <w:tcW w:w="1804" w:type="dxa"/>
+          </w:tcPr>
+          <w:p>
+            <w:r>
+              <w:t>Success?</w:t>
+            </w:r>
+          </w:p>
+        </w:tc>
+      </w:tr>
+      <w:tr>
+        <w:tc>
+          <w:tcPr>
+            <w:tcW w:w="704" w:type="dxa"/>
+          </w:tcPr>
+          <w:p>
+            <w:r>
+              <w:t>P1</w:t>
+            </w:r>
+          </w:p>
+        </w:tc>
+        <w:tc>
+          <w:tcPr>
+            <w:tcW w:w="2126" w:type="dxa"/>
+          </w:tcPr>
+          <w:p>
+            <w:pPr>
+              <w:rPr>
+                <w:rFonts w:ascii="SFRM1095" w:hAnsi="SFRM1095" w:cs="SFRM1095"/>
+              </w:rPr>
+            </w:pPr>
+            <w:r>
+              <w:rPr>
+                <w:rFonts w:ascii="SFRM1095" w:hAnsi="SFRM1095" w:cs="SFRM1095"/>
+              </w:rPr>
+              <w:t>The web page should load fully in less than 5 seconds</w:t>
+            </w:r>
+          </w:p>
+        </w:tc>
+        <w:tc>
+          <w:tcPr>
+            <w:tcW w:w="2579" w:type="dxa"/>
+          </w:tcPr>
+          <w:p/>
+        </w:tc>
+        <w:tc>
+          <w:tcPr>
+            <w:tcW w:w="1803" w:type="dxa"/>
+          </w:tcPr>
+          <w:p/>
+        </w:tc>
+        <w:tc>
+          <w:tcPr>
+            <w:tcW w:w="1804" w:type="dxa"/>
+          </w:tcPr>
+          <w:p/>
+        </w:tc>
+      </w:tr>
+      <w:tr>
+        <w:tc>
+          <w:tcPr>
+            <w:tcW w:w="704" w:type="dxa"/>
+          </w:tcPr>
+          <w:p>
+            <w:r>
+              <w:t>P2</w:t>
+            </w:r>
+          </w:p>
+        </w:tc>
+        <w:tc>
+          <w:tcPr>
+            <w:tcW w:w="2126" w:type="dxa"/>
+          </w:tcPr>
+          <w:p>
+            <w:r>
+              <w:rPr>
+                <w:rFonts w:ascii="SFRM1095" w:hAnsi="SFRM1095" w:cs="SFRM1095"/>
+              </w:rPr>
+              <w:t xml:space="preserve">The chat bot should respond to each </w:t>
+            </w:r>
+            <w:r>
+              <w:rPr>
+                <w:rFonts w:ascii="SFRM1095" w:hAnsi="SFRM1095" w:cs="SFRM1095"/>
+              </w:rPr>
+              <w:lastRenderedPageBreak/>
+              <w:t>query within 5 seconds</w:t>
+            </w:r>
+          </w:p>
+        </w:tc>
+        <w:tc>
+          <w:tcPr>
+            <w:tcW w:w="2579" w:type="dxa"/>
+          </w:tcPr>
+          <w:p/>
+        </w:tc>
+        <w:tc>
+          <w:tcPr>
+            <w:tcW w:w="1803" w:type="dxa"/>
+          </w:tcPr>
+          <w:p/>
+        </w:tc>
+        <w:tc>
+          <w:tcPr>
+            <w:tcW w:w="1804" w:type="dxa"/>
+          </w:tcPr>
+          <w:p/>
+        </w:tc>
+      </w:tr>
+      <w:tr>
+        <w:tc>
+          <w:tcPr>
+            <w:tcW w:w="704" w:type="dxa"/>
+          </w:tcPr>
+          <w:p>
+            <w:r>
+              <w:t>P3</w:t>
+            </w:r>
+          </w:p>
+        </w:tc>
+        <w:tc>
+          <w:tcPr>
+            <w:tcW w:w="2126" w:type="dxa"/>
+          </w:tcPr>
+          <w:p>
+            <w:r>
+              <w:rPr>
+                <w:rFonts w:ascii="SFRM1095" w:hAnsi="SFRM1095" w:cs="SFRM1095"/>
+              </w:rPr>
+              <w:t>The application should function without failure</w:t>
+            </w:r>
+          </w:p>
+        </w:tc>
+        <w:tc>
+          <w:tcPr>
+            <w:tcW w:w="2579" w:type="dxa"/>
+          </w:tcPr>
+          <w:p/>
+        </w:tc>
+        <w:tc>
+          <w:tcPr>
+            <w:tcW w:w="1803" w:type="dxa"/>
+          </w:tcPr>
+          <w:p/>
+        </w:tc>
+        <w:tc>
+          <w:tcPr>
+            <w:tcW w:w="1804" w:type="dxa"/>
+          </w:tcPr>
+          <w:p/>
+        </w:tc>
+      </w:tr>
+      <w:tr>
+        <w:tc>
+          <w:tcPr>
+            <w:tcW w:w="704" w:type="dxa"/>
+          </w:tcPr>
+          <w:p>
+            <w:r>
+              <w:t>P4</w:t>
+            </w:r>
+          </w:p>
+        </w:tc>
+        <w:tc>
+          <w:tcPr>
+            <w:tcW w:w="2126" w:type="dxa"/>
+          </w:tcPr>
+          <w:p>
+            <w:pPr>
+              <w:autoSpaceDE w:val="0"/>
+              <w:autoSpaceDN w:val="0"/>
+              <w:adjustRightInd w:val="0"/>
+              <w:rPr>
+                <w:rFonts w:ascii="SFRM1095" w:hAnsi="SFRM1095" w:cs="SFRM1095"/>
+              </w:rPr>
+            </w:pPr>
+            <w:r>
+              <w:rPr>
+                <w:rFonts w:ascii="SFRM1095" w:hAnsi="SFRM1095" w:cs="SFRM1095"/>
+              </w:rPr>
+              <w:t>Any errors that do occur during normal operation should be logged, and the user</w:t>
+            </w:r>
+          </w:p>
+          <w:p>
+            <w:r>
+              <w:rPr>
+                <w:rFonts w:ascii="SFRM1095" w:hAnsi="SFRM1095" w:cs="SFRM1095"/>
+              </w:rPr>
+              <w:t>should be clearly informed that an error has occurred</w:t>
+            </w:r>
+            <w:bookmarkStart w:id="0" w:name="_GoBack"/>
+            <w:bookmarkEnd w:id="0"/>
           </w:p>
         </w:tc>
         <w:tc>
@@ -1046,13 +1310,35 @@
     </w:p>
     <w:p>
       <w:pPr>
+        <w:pStyle w:val="ListParagraph"/>
+        <w:numPr>
+          <w:ilvl w:val="0"/>
+          <w:numId w:val="1"/>
+        </w:numPr>
+      </w:pPr>
+      <w:r>
+        <w:t>Browser support</w:t>
+      </w:r>
+    </w:p>
+    <w:p>
+      <w:pPr>
+        <w:pStyle w:val="ListParagraph"/>
+        <w:numPr>
+          <w:ilvl w:val="0"/>
+          <w:numId w:val="1"/>
+        </w:numPr>
+      </w:pPr>
+      <w:r>
+        <w:t>Mobile support</w:t>
+      </w:r>
+    </w:p>
+    <w:p>
+      <w:pPr>
         <w:pStyle w:val="Heading1"/>
       </w:pPr>
       <w:r>
         <w:t>Acceptance Testing</w:t>
       </w:r>
-      <w:bookmarkStart w:id="0" w:name="_GoBack"/>
-      <w:bookmarkEnd w:id="0"/>
     </w:p>
     <w:p/>
     <w:sectPr>
